--- a/2-4 -- GLMMs/Exercise/Exercise for 2.4 -- Introduction to GLMMs.docx
+++ b/2-4 -- GLMMs/Exercise/Exercise for 2.4 -- Introduction to GLMMs.docx
@@ -143,7 +143,49 @@
           <w:rFonts w:ascii="Times New Roman" w:hAnsi="Times New Roman" w:cs="Times New Roman"/>
           <w:sz w:val="24"/>
         </w:rPr>
-        <w:t>Modify code from Example #2 of the 2.4 afternoon session, to estimate a covariate that affects the logarithm of expected density for each sample, while also including additional “random” variation among sites.  I will call this the “Overdispersion model”.</w:t>
+        <w:t xml:space="preserve">Modify </w:t>
+      </w:r>
+      <w:r>
+        <w:rPr>
+          <w:rFonts w:ascii="Times New Roman" w:hAnsi="Times New Roman" w:cs="Times New Roman"/>
+          <w:sz w:val="24"/>
+        </w:rPr>
+        <w:t xml:space="preserve">the JAGS </w:t>
+      </w:r>
+      <w:r>
+        <w:rPr>
+          <w:rFonts w:ascii="Times New Roman" w:hAnsi="Times New Roman" w:cs="Times New Roman"/>
+          <w:sz w:val="24"/>
+        </w:rPr>
+        <w:t xml:space="preserve">code </w:t>
+      </w:r>
+      <w:r>
+        <w:rPr>
+          <w:rFonts w:ascii="Times New Roman" w:hAnsi="Times New Roman" w:cs="Times New Roman"/>
+          <w:sz w:val="24"/>
+        </w:rPr>
+        <w:t>in the file “</w:t>
+      </w:r>
+      <w:r>
+        <w:rPr>
+          <w:rFonts w:ascii="Times New Roman" w:hAnsi="Times New Roman" w:cs="Times New Roman"/>
+          <w:sz w:val="24"/>
+        </w:rPr>
+        <w:t>2.4 exercise -- Introducing GLMMs.R</w:t>
+      </w:r>
+      <w:r>
+        <w:rPr>
+          <w:rFonts w:ascii="Times New Roman" w:hAnsi="Times New Roman" w:cs="Times New Roman"/>
+          <w:sz w:val="24"/>
+        </w:rPr>
+        <w:t>”</w:t>
+      </w:r>
+      <w:r>
+        <w:rPr>
+          <w:rFonts w:ascii="Times New Roman" w:hAnsi="Times New Roman" w:cs="Times New Roman"/>
+          <w:sz w:val="24"/>
+        </w:rPr>
+        <w:t xml:space="preserve"> to estimate a covariate that affects the logarithm of expected density for each sample, while also including additional “random” variation among sites.  I will call this the “Overdispersion model”.</w:t>
       </w:r>
     </w:p>
     <w:p>
@@ -158,12 +200,21 @@
           <w:sz w:val="24"/>
         </w:rPr>
       </w:pPr>
-      <w:r>
-        <w:rPr>
-          <w:rFonts w:ascii="Times New Roman" w:hAnsi="Times New Roman" w:cs="Times New Roman"/>
-          <w:sz w:val="24"/>
-        </w:rPr>
-        <w:t>Modify code from from Step 2 to remove the “random” variation (i.e., using a GLM), but still including the covariate.  I will call this the “null model”.</w:t>
+      <w:bookmarkStart w:id="0" w:name="_GoBack"/>
+      <w:bookmarkEnd w:id="0"/>
+      <w:r>
+        <w:rPr>
+          <w:rFonts w:ascii="Times New Roman" w:hAnsi="Times New Roman" w:cs="Times New Roman"/>
+          <w:sz w:val="24"/>
+        </w:rPr>
+        <w:t>Modify code from from Step 1</w:t>
+      </w:r>
+      <w:r>
+        <w:rPr>
+          <w:rFonts w:ascii="Times New Roman" w:hAnsi="Times New Roman" w:cs="Times New Roman"/>
+          <w:sz w:val="24"/>
+        </w:rPr>
+        <w:t xml:space="preserve"> to remove the “random” variation (i.e., using a GLM), but still including the covariate.  I will call this the “null model”.</w:t>
       </w:r>
     </w:p>
     <w:p>
@@ -385,8 +436,6 @@
         </w:rPr>
         <w:t>What processes might cause sampling data to have greater variance than assumed by the Poisson distribution</w:t>
       </w:r>
-      <w:bookmarkStart w:id="0" w:name="_GoBack"/>
-      <w:bookmarkEnd w:id="0"/>
     </w:p>
     <w:p>
       <w:pPr>
